--- a/EstudoP1/IntroducaoBDeArmazenamentos.DOCX
+++ b/EstudoP1/IntroducaoBDeArmazenamentos.DOCX
@@ -35,7 +35,7 @@
     </w:p>
     <w:p>
       <w:pPr>
-        <w:pStyle w:val="PargrafodaLista"/>
+        <w:pStyle w:val="ListParagraph"/>
         <w:numPr>
           <w:ilvl w:val="0"/>
           <w:numId w:val="1"/>
@@ -45,21 +45,12 @@
           <w:bCs/>
         </w:rPr>
       </w:pPr>
-      <w:proofErr w:type="spellStart"/>
-      <w:r>
-        <w:rPr>
-          <w:b/>
-          <w:bCs/>
-        </w:rPr>
-        <w:t>Autrodescrição</w:t>
-      </w:r>
-      <w:proofErr w:type="spellEnd"/>
-      <w:r>
-        <w:rPr>
-          <w:b/>
-          <w:bCs/>
-        </w:rPr>
-        <w:t xml:space="preserve"> de um sistema de BD: </w:t>
+      <w:r>
+        <w:rPr>
+          <w:b/>
+          <w:bCs/>
+        </w:rPr>
+        <w:t xml:space="preserve">Autrodescrição de um sistema de BD: </w:t>
       </w:r>
       <w:r>
         <w:t>contém dados, metadados (estrutura e restrições) e relacionamento entre elas</w:t>
@@ -67,7 +58,7 @@
     </w:p>
     <w:p>
       <w:pPr>
-        <w:pStyle w:val="PargrafodaLista"/>
+        <w:pStyle w:val="ListParagraph"/>
         <w:numPr>
           <w:ilvl w:val="0"/>
           <w:numId w:val="1"/>
@@ -90,7 +81,7 @@
     </w:p>
     <w:p>
       <w:pPr>
-        <w:pStyle w:val="PargrafodaLista"/>
+        <w:pStyle w:val="ListParagraph"/>
         <w:numPr>
           <w:ilvl w:val="0"/>
           <w:numId w:val="1"/>
@@ -113,7 +104,7 @@
     </w:p>
     <w:p>
       <w:pPr>
-        <w:pStyle w:val="PargrafodaLista"/>
+        <w:pStyle w:val="ListParagraph"/>
         <w:numPr>
           <w:ilvl w:val="0"/>
           <w:numId w:val="1"/>
@@ -151,7 +142,7 @@
     </w:p>
     <w:p>
       <w:pPr>
-        <w:pStyle w:val="PargrafodaLista"/>
+        <w:pStyle w:val="ListParagraph"/>
         <w:numPr>
           <w:ilvl w:val="0"/>
           <w:numId w:val="2"/>
@@ -163,7 +154,7 @@
     </w:p>
     <w:p>
       <w:pPr>
-        <w:pStyle w:val="PargrafodaLista"/>
+        <w:pStyle w:val="ListParagraph"/>
         <w:numPr>
           <w:ilvl w:val="0"/>
           <w:numId w:val="2"/>
@@ -175,7 +166,7 @@
     </w:p>
     <w:p>
       <w:pPr>
-        <w:pStyle w:val="PargrafodaLista"/>
+        <w:pStyle w:val="ListParagraph"/>
         <w:numPr>
           <w:ilvl w:val="0"/>
           <w:numId w:val="2"/>
@@ -187,7 +178,7 @@
     </w:p>
     <w:p>
       <w:pPr>
-        <w:pStyle w:val="PargrafodaLista"/>
+        <w:pStyle w:val="ListParagraph"/>
         <w:numPr>
           <w:ilvl w:val="0"/>
           <w:numId w:val="2"/>
@@ -199,7 +190,7 @@
     </w:p>
     <w:p>
       <w:pPr>
-        <w:pStyle w:val="PargrafodaLista"/>
+        <w:pStyle w:val="ListParagraph"/>
         <w:numPr>
           <w:ilvl w:val="0"/>
           <w:numId w:val="2"/>
@@ -221,12 +212,47 @@
           <w:b/>
           <w:bCs/>
         </w:rPr>
+        <w:t>Atores de gestão de dados</w:t>
+      </w:r>
+    </w:p>
+    <w:p>
+      <w:pPr>
+        <w:pStyle w:val="ListParagraph"/>
+        <w:numPr>
+          <w:ilvl w:val="0"/>
+          <w:numId w:val="8"/>
+        </w:numPr>
+        <w:rPr>
+          <w:b/>
+          <w:bCs/>
+        </w:rPr>
+      </w:pPr>
+      <w:r>
+        <w:rPr>
+          <w:b/>
+          <w:bCs/>
+        </w:rPr>
+        <w:t xml:space="preserve">ADM - </w:t>
+      </w:r>
+    </w:p>
+    <w:p>
+      <w:pPr>
+        <w:rPr>
+          <w:b/>
+          <w:bCs/>
+        </w:rPr>
+      </w:pPr>
+      <w:r>
+        <w:rPr>
+          <w:b/>
+          <w:bCs/>
+        </w:rPr>
         <w:t>Arquitetura funcional SGBD</w:t>
       </w:r>
     </w:p>
     <w:p>
       <w:pPr>
-        <w:pStyle w:val="PargrafodaLista"/>
+        <w:pStyle w:val="ListParagraph"/>
         <w:numPr>
           <w:ilvl w:val="0"/>
           <w:numId w:val="3"/>
@@ -249,7 +275,7 @@
     </w:p>
     <w:p>
       <w:pPr>
-        <w:pStyle w:val="PargrafodaLista"/>
+        <w:pStyle w:val="ListParagraph"/>
         <w:numPr>
           <w:ilvl w:val="0"/>
           <w:numId w:val="3"/>
@@ -272,7 +298,7 @@
     </w:p>
     <w:p>
       <w:pPr>
-        <w:pStyle w:val="PargrafodaLista"/>
+        <w:pStyle w:val="ListParagraph"/>
         <w:numPr>
           <w:ilvl w:val="0"/>
           <w:numId w:val="3"/>
@@ -295,7 +321,7 @@
     </w:p>
     <w:p>
       <w:pPr>
-        <w:pStyle w:val="PargrafodaLista"/>
+        <w:pStyle w:val="ListParagraph"/>
         <w:numPr>
           <w:ilvl w:val="0"/>
           <w:numId w:val="3"/>
@@ -318,7 +344,7 @@
     </w:p>
     <w:p>
       <w:pPr>
-        <w:pStyle w:val="PargrafodaLista"/>
+        <w:pStyle w:val="ListParagraph"/>
         <w:numPr>
           <w:ilvl w:val="0"/>
           <w:numId w:val="3"/>
@@ -341,7 +367,7 @@
     </w:p>
     <w:p>
       <w:pPr>
-        <w:pStyle w:val="PargrafodaLista"/>
+        <w:pStyle w:val="ListParagraph"/>
         <w:numPr>
           <w:ilvl w:val="0"/>
           <w:numId w:val="3"/>
@@ -364,7 +390,7 @@
     </w:p>
     <w:p>
       <w:pPr>
-        <w:pStyle w:val="PargrafodaLista"/>
+        <w:pStyle w:val="ListParagraph"/>
         <w:numPr>
           <w:ilvl w:val="0"/>
           <w:numId w:val="3"/>
@@ -387,7 +413,7 @@
     </w:p>
     <w:p>
       <w:pPr>
-        <w:pStyle w:val="PargrafodaLista"/>
+        <w:pStyle w:val="ListParagraph"/>
         <w:numPr>
           <w:ilvl w:val="0"/>
           <w:numId w:val="3"/>
@@ -410,7 +436,7 @@
     </w:p>
     <w:p>
       <w:pPr>
-        <w:pStyle w:val="PargrafodaLista"/>
+        <w:pStyle w:val="ListParagraph"/>
         <w:numPr>
           <w:ilvl w:val="0"/>
           <w:numId w:val="3"/>
@@ -456,7 +482,7 @@
     </w:p>
     <w:p>
       <w:pPr>
-        <w:pStyle w:val="PargrafodaLista"/>
+        <w:pStyle w:val="ListParagraph"/>
         <w:numPr>
           <w:ilvl w:val="0"/>
           <w:numId w:val="6"/>
@@ -486,7 +512,7 @@
     </w:p>
     <w:p>
       <w:pPr>
-        <w:pStyle w:val="PargrafodaLista"/>
+        <w:pStyle w:val="ListParagraph"/>
         <w:numPr>
           <w:ilvl w:val="0"/>
           <w:numId w:val="6"/>
@@ -516,7 +542,7 @@
     </w:p>
     <w:p>
       <w:pPr>
-        <w:pStyle w:val="PargrafodaLista"/>
+        <w:pStyle w:val="ListParagraph"/>
         <w:numPr>
           <w:ilvl w:val="0"/>
           <w:numId w:val="6"/>
@@ -531,14 +557,7 @@
           <w:b/>
           <w:bCs/>
         </w:rPr>
-        <w:t xml:space="preserve">Armazenamento </w:t>
-      </w:r>
-      <w:r>
-        <w:rPr>
-          <w:b/>
-          <w:bCs/>
-        </w:rPr>
-        <w:t>terciário</w:t>
+        <w:t>Armazenamento terciário</w:t>
       </w:r>
       <w:r>
         <w:rPr>
@@ -548,15 +567,7 @@
         <w:t xml:space="preserve">: </w:t>
       </w:r>
       <w:r>
-        <w:t xml:space="preserve">mídias removíveis, fitas, CD-ROM, DVD, </w:t>
-      </w:r>
-      <w:proofErr w:type="spellStart"/>
-      <w:r>
-        <w:t>pendrive</w:t>
-      </w:r>
-      <w:proofErr w:type="spellEnd"/>
-      <w:r>
-        <w:t>...</w:t>
+        <w:t>mídias removíveis, fitas, CD-ROM, DVD, pendrive...</w:t>
       </w:r>
     </w:p>
     <w:p>
@@ -576,7 +587,7 @@
     </w:p>
     <w:p>
       <w:pPr>
-        <w:pStyle w:val="PargrafodaLista"/>
+        <w:pStyle w:val="ListParagraph"/>
         <w:numPr>
           <w:ilvl w:val="0"/>
           <w:numId w:val="7"/>
@@ -599,7 +610,7 @@
     </w:p>
     <w:p>
       <w:pPr>
-        <w:pStyle w:val="PargrafodaLista"/>
+        <w:pStyle w:val="ListParagraph"/>
         <w:numPr>
           <w:ilvl w:val="0"/>
           <w:numId w:val="7"/>
@@ -614,6 +625,7 @@
           <w:b/>
           <w:bCs/>
         </w:rPr>
+        <w:lastRenderedPageBreak/>
         <w:t>Dados persistentes:</w:t>
       </w:r>
       <w:r>
@@ -1085,6 +1097,119 @@
     </w:lvl>
   </w:abstractNum>
   <w:abstractNum w:abstractNumId="4" w15:restartNumberingAfterBreak="0">
+    <w:nsid w:val="3F8F1BF4"/>
+    <w:multiLevelType w:val="hybridMultilevel"/>
+    <w:tmpl w:val="2E7C9514"/>
+    <w:lvl w:ilvl="0" w:tplc="04090001">
+      <w:start w:val="1"/>
+      <w:numFmt w:val="bullet"/>
+      <w:lvlText w:val=""/>
+      <w:lvlJc w:val="left"/>
+      <w:pPr>
+        <w:ind w:left="720" w:hanging="360"/>
+      </w:pPr>
+      <w:rPr>
+        <w:rFonts w:ascii="Symbol" w:hAnsi="Symbol" w:hint="default"/>
+      </w:rPr>
+    </w:lvl>
+    <w:lvl w:ilvl="1" w:tplc="04090003" w:tentative="1">
+      <w:start w:val="1"/>
+      <w:numFmt w:val="bullet"/>
+      <w:lvlText w:val="o"/>
+      <w:lvlJc w:val="left"/>
+      <w:pPr>
+        <w:ind w:left="1440" w:hanging="360"/>
+      </w:pPr>
+      <w:rPr>
+        <w:rFonts w:ascii="Courier New" w:hAnsi="Courier New" w:cs="Courier New" w:hint="default"/>
+      </w:rPr>
+    </w:lvl>
+    <w:lvl w:ilvl="2" w:tplc="04090005" w:tentative="1">
+      <w:start w:val="1"/>
+      <w:numFmt w:val="bullet"/>
+      <w:lvlText w:val=""/>
+      <w:lvlJc w:val="left"/>
+      <w:pPr>
+        <w:ind w:left="2160" w:hanging="360"/>
+      </w:pPr>
+      <w:rPr>
+        <w:rFonts w:ascii="Wingdings" w:hAnsi="Wingdings" w:hint="default"/>
+      </w:rPr>
+    </w:lvl>
+    <w:lvl w:ilvl="3" w:tplc="04090001" w:tentative="1">
+      <w:start w:val="1"/>
+      <w:numFmt w:val="bullet"/>
+      <w:lvlText w:val=""/>
+      <w:lvlJc w:val="left"/>
+      <w:pPr>
+        <w:ind w:left="2880" w:hanging="360"/>
+      </w:pPr>
+      <w:rPr>
+        <w:rFonts w:ascii="Symbol" w:hAnsi="Symbol" w:hint="default"/>
+      </w:rPr>
+    </w:lvl>
+    <w:lvl w:ilvl="4" w:tplc="04090003" w:tentative="1">
+      <w:start w:val="1"/>
+      <w:numFmt w:val="bullet"/>
+      <w:lvlText w:val="o"/>
+      <w:lvlJc w:val="left"/>
+      <w:pPr>
+        <w:ind w:left="3600" w:hanging="360"/>
+      </w:pPr>
+      <w:rPr>
+        <w:rFonts w:ascii="Courier New" w:hAnsi="Courier New" w:cs="Courier New" w:hint="default"/>
+      </w:rPr>
+    </w:lvl>
+    <w:lvl w:ilvl="5" w:tplc="04090005" w:tentative="1">
+      <w:start w:val="1"/>
+      <w:numFmt w:val="bullet"/>
+      <w:lvlText w:val=""/>
+      <w:lvlJc w:val="left"/>
+      <w:pPr>
+        <w:ind w:left="4320" w:hanging="360"/>
+      </w:pPr>
+      <w:rPr>
+        <w:rFonts w:ascii="Wingdings" w:hAnsi="Wingdings" w:hint="default"/>
+      </w:rPr>
+    </w:lvl>
+    <w:lvl w:ilvl="6" w:tplc="04090001" w:tentative="1">
+      <w:start w:val="1"/>
+      <w:numFmt w:val="bullet"/>
+      <w:lvlText w:val=""/>
+      <w:lvlJc w:val="left"/>
+      <w:pPr>
+        <w:ind w:left="5040" w:hanging="360"/>
+      </w:pPr>
+      <w:rPr>
+        <w:rFonts w:ascii="Symbol" w:hAnsi="Symbol" w:hint="default"/>
+      </w:rPr>
+    </w:lvl>
+    <w:lvl w:ilvl="7" w:tplc="04090003" w:tentative="1">
+      <w:start w:val="1"/>
+      <w:numFmt w:val="bullet"/>
+      <w:lvlText w:val="o"/>
+      <w:lvlJc w:val="left"/>
+      <w:pPr>
+        <w:ind w:left="5760" w:hanging="360"/>
+      </w:pPr>
+      <w:rPr>
+        <w:rFonts w:ascii="Courier New" w:hAnsi="Courier New" w:cs="Courier New" w:hint="default"/>
+      </w:rPr>
+    </w:lvl>
+    <w:lvl w:ilvl="8" w:tplc="04090005" w:tentative="1">
+      <w:start w:val="1"/>
+      <w:numFmt w:val="bullet"/>
+      <w:lvlText w:val=""/>
+      <w:lvlJc w:val="left"/>
+      <w:pPr>
+        <w:ind w:left="6480" w:hanging="360"/>
+      </w:pPr>
+      <w:rPr>
+        <w:rFonts w:ascii="Wingdings" w:hAnsi="Wingdings" w:hint="default"/>
+      </w:rPr>
+    </w:lvl>
+  </w:abstractNum>
+  <w:abstractNum w:abstractNumId="5" w15:restartNumberingAfterBreak="0">
     <w:nsid w:val="5C5D12C5"/>
     <w:multiLevelType w:val="hybridMultilevel"/>
     <w:tmpl w:val="64603DE4"/>
@@ -1197,7 +1322,7 @@
       </w:rPr>
     </w:lvl>
   </w:abstractNum>
-  <w:abstractNum w:abstractNumId="5" w15:restartNumberingAfterBreak="0">
+  <w:abstractNum w:abstractNumId="6" w15:restartNumberingAfterBreak="0">
     <w:nsid w:val="785F29A9"/>
     <w:multiLevelType w:val="hybridMultilevel"/>
     <w:tmpl w:val="C4CAF94A"/>
@@ -1310,7 +1435,7 @@
       </w:rPr>
     </w:lvl>
   </w:abstractNum>
-  <w:abstractNum w:abstractNumId="6" w15:restartNumberingAfterBreak="0">
+  <w:abstractNum w:abstractNumId="7" w15:restartNumberingAfterBreak="0">
     <w:nsid w:val="7E3D4493"/>
     <w:multiLevelType w:val="hybridMultilevel"/>
     <w:tmpl w:val="E2B60BCC"/>
@@ -1424,13 +1549,13 @@
     </w:lvl>
   </w:abstractNum>
   <w:num w:numId="1" w16cid:durableId="1276061110">
-    <w:abstractNumId w:val="5"/>
+    <w:abstractNumId w:val="6"/>
   </w:num>
   <w:num w:numId="2" w16cid:durableId="1756052290">
     <w:abstractNumId w:val="1"/>
   </w:num>
   <w:num w:numId="3" w16cid:durableId="1591042443">
-    <w:abstractNumId w:val="4"/>
+    <w:abstractNumId w:val="5"/>
   </w:num>
   <w:num w:numId="4" w16cid:durableId="675037425">
     <w:abstractNumId w:val="0"/>
@@ -1442,7 +1567,10 @@
     <w:abstractNumId w:val="3"/>
   </w:num>
   <w:num w:numId="7" w16cid:durableId="611278163">
-    <w:abstractNumId w:val="6"/>
+    <w:abstractNumId w:val="7"/>
+  </w:num>
+  <w:num w:numId="8" w16cid:durableId="1059018992">
+    <w:abstractNumId w:val="4"/>
   </w:num>
 </w:numbering>
 </file>
@@ -1848,11 +1976,11 @@
     <w:name w:val="Normal"/>
     <w:qFormat/>
   </w:style>
-  <w:style w:type="paragraph" w:styleId="Ttulo1">
+  <w:style w:type="paragraph" w:styleId="Heading1">
     <w:name w:val="heading 1"/>
     <w:basedOn w:val="Normal"/>
     <w:next w:val="Normal"/>
-    <w:link w:val="Ttulo1Char"/>
+    <w:link w:val="Heading1Char"/>
     <w:uiPriority w:val="9"/>
     <w:qFormat/>
     <w:rsid w:val="001041CB"/>
@@ -1869,11 +1997,11 @@
       <w:szCs w:val="40"/>
     </w:rPr>
   </w:style>
-  <w:style w:type="paragraph" w:styleId="Ttulo2">
+  <w:style w:type="paragraph" w:styleId="Heading2">
     <w:name w:val="heading 2"/>
     <w:basedOn w:val="Normal"/>
     <w:next w:val="Normal"/>
-    <w:link w:val="Ttulo2Char"/>
+    <w:link w:val="Heading2Char"/>
     <w:uiPriority w:val="9"/>
     <w:semiHidden/>
     <w:unhideWhenUsed/>
@@ -1892,11 +2020,11 @@
       <w:szCs w:val="32"/>
     </w:rPr>
   </w:style>
-  <w:style w:type="paragraph" w:styleId="Ttulo3">
+  <w:style w:type="paragraph" w:styleId="Heading3">
     <w:name w:val="heading 3"/>
     <w:basedOn w:val="Normal"/>
     <w:next w:val="Normal"/>
-    <w:link w:val="Ttulo3Char"/>
+    <w:link w:val="Heading3Char"/>
     <w:uiPriority w:val="9"/>
     <w:semiHidden/>
     <w:unhideWhenUsed/>
@@ -1915,11 +2043,11 @@
       <w:szCs w:val="28"/>
     </w:rPr>
   </w:style>
-  <w:style w:type="paragraph" w:styleId="Ttulo4">
+  <w:style w:type="paragraph" w:styleId="Heading4">
     <w:name w:val="heading 4"/>
     <w:basedOn w:val="Normal"/>
     <w:next w:val="Normal"/>
-    <w:link w:val="Ttulo4Char"/>
+    <w:link w:val="Heading4Char"/>
     <w:uiPriority w:val="9"/>
     <w:semiHidden/>
     <w:unhideWhenUsed/>
@@ -1938,11 +2066,11 @@
       <w:color w:val="0F4761" w:themeColor="accent1" w:themeShade="BF"/>
     </w:rPr>
   </w:style>
-  <w:style w:type="paragraph" w:styleId="Ttulo5">
+  <w:style w:type="paragraph" w:styleId="Heading5">
     <w:name w:val="heading 5"/>
     <w:basedOn w:val="Normal"/>
     <w:next w:val="Normal"/>
-    <w:link w:val="Ttulo5Char"/>
+    <w:link w:val="Heading5Char"/>
     <w:uiPriority w:val="9"/>
     <w:semiHidden/>
     <w:unhideWhenUsed/>
@@ -1959,11 +2087,11 @@
       <w:color w:val="0F4761" w:themeColor="accent1" w:themeShade="BF"/>
     </w:rPr>
   </w:style>
-  <w:style w:type="paragraph" w:styleId="Ttulo6">
+  <w:style w:type="paragraph" w:styleId="Heading6">
     <w:name w:val="heading 6"/>
     <w:basedOn w:val="Normal"/>
     <w:next w:val="Normal"/>
-    <w:link w:val="Ttulo6Char"/>
+    <w:link w:val="Heading6Char"/>
     <w:uiPriority w:val="9"/>
     <w:semiHidden/>
     <w:unhideWhenUsed/>
@@ -1982,11 +2110,11 @@
       <w:color w:val="595959" w:themeColor="text1" w:themeTint="A6"/>
     </w:rPr>
   </w:style>
-  <w:style w:type="paragraph" w:styleId="Ttulo7">
+  <w:style w:type="paragraph" w:styleId="Heading7">
     <w:name w:val="heading 7"/>
     <w:basedOn w:val="Normal"/>
     <w:next w:val="Normal"/>
-    <w:link w:val="Ttulo7Char"/>
+    <w:link w:val="Heading7Char"/>
     <w:uiPriority w:val="9"/>
     <w:semiHidden/>
     <w:unhideWhenUsed/>
@@ -2003,11 +2131,11 @@
       <w:color w:val="595959" w:themeColor="text1" w:themeTint="A6"/>
     </w:rPr>
   </w:style>
-  <w:style w:type="paragraph" w:styleId="Ttulo8">
+  <w:style w:type="paragraph" w:styleId="Heading8">
     <w:name w:val="heading 8"/>
     <w:basedOn w:val="Normal"/>
     <w:next w:val="Normal"/>
-    <w:link w:val="Ttulo8Char"/>
+    <w:link w:val="Heading8Char"/>
     <w:uiPriority w:val="9"/>
     <w:semiHidden/>
     <w:unhideWhenUsed/>
@@ -2026,11 +2154,11 @@
       <w:color w:val="272727" w:themeColor="text1" w:themeTint="D8"/>
     </w:rPr>
   </w:style>
-  <w:style w:type="paragraph" w:styleId="Ttulo9">
+  <w:style w:type="paragraph" w:styleId="Heading9">
     <w:name w:val="heading 9"/>
     <w:basedOn w:val="Normal"/>
     <w:next w:val="Normal"/>
-    <w:link w:val="Ttulo9Char"/>
+    <w:link w:val="Heading9Char"/>
     <w:uiPriority w:val="9"/>
     <w:semiHidden/>
     <w:unhideWhenUsed/>
@@ -2047,13 +2175,13 @@
       <w:color w:val="272727" w:themeColor="text1" w:themeTint="D8"/>
     </w:rPr>
   </w:style>
-  <w:style w:type="character" w:default="1" w:styleId="Fontepargpadro">
+  <w:style w:type="character" w:default="1" w:styleId="DefaultParagraphFont">
     <w:name w:val="Default Paragraph Font"/>
     <w:uiPriority w:val="1"/>
     <w:semiHidden/>
     <w:unhideWhenUsed/>
   </w:style>
-  <w:style w:type="table" w:default="1" w:styleId="Tabelanormal">
+  <w:style w:type="table" w:default="1" w:styleId="TableNormal">
     <w:name w:val="Normal Table"/>
     <w:uiPriority w:val="99"/>
     <w:semiHidden/>
@@ -2068,16 +2196,16 @@
       </w:tblCellMar>
     </w:tblPr>
   </w:style>
-  <w:style w:type="numbering" w:default="1" w:styleId="Semlista">
+  <w:style w:type="numbering" w:default="1" w:styleId="NoList">
     <w:name w:val="No List"/>
     <w:uiPriority w:val="99"/>
     <w:semiHidden/>
     <w:unhideWhenUsed/>
   </w:style>
-  <w:style w:type="character" w:customStyle="1" w:styleId="Ttulo1Char">
-    <w:name w:val="Título 1 Char"/>
-    <w:basedOn w:val="Fontepargpadro"/>
-    <w:link w:val="Ttulo1"/>
+  <w:style w:type="character" w:customStyle="1" w:styleId="Heading1Char">
+    <w:name w:val="Heading 1 Char"/>
+    <w:basedOn w:val="DefaultParagraphFont"/>
+    <w:link w:val="Heading1"/>
     <w:uiPriority w:val="9"/>
     <w:rsid w:val="001041CB"/>
     <w:rPr>
@@ -2087,10 +2215,10 @@
       <w:szCs w:val="40"/>
     </w:rPr>
   </w:style>
-  <w:style w:type="character" w:customStyle="1" w:styleId="Ttulo2Char">
-    <w:name w:val="Título 2 Char"/>
-    <w:basedOn w:val="Fontepargpadro"/>
-    <w:link w:val="Ttulo2"/>
+  <w:style w:type="character" w:customStyle="1" w:styleId="Heading2Char">
+    <w:name w:val="Heading 2 Char"/>
+    <w:basedOn w:val="DefaultParagraphFont"/>
+    <w:link w:val="Heading2"/>
     <w:uiPriority w:val="9"/>
     <w:semiHidden/>
     <w:rsid w:val="001041CB"/>
@@ -2101,10 +2229,10 @@
       <w:szCs w:val="32"/>
     </w:rPr>
   </w:style>
-  <w:style w:type="character" w:customStyle="1" w:styleId="Ttulo3Char">
-    <w:name w:val="Título 3 Char"/>
-    <w:basedOn w:val="Fontepargpadro"/>
-    <w:link w:val="Ttulo3"/>
+  <w:style w:type="character" w:customStyle="1" w:styleId="Heading3Char">
+    <w:name w:val="Heading 3 Char"/>
+    <w:basedOn w:val="DefaultParagraphFont"/>
+    <w:link w:val="Heading3"/>
     <w:uiPriority w:val="9"/>
     <w:semiHidden/>
     <w:rsid w:val="001041CB"/>
@@ -2115,10 +2243,10 @@
       <w:szCs w:val="28"/>
     </w:rPr>
   </w:style>
-  <w:style w:type="character" w:customStyle="1" w:styleId="Ttulo4Char">
-    <w:name w:val="Título 4 Char"/>
-    <w:basedOn w:val="Fontepargpadro"/>
-    <w:link w:val="Ttulo4"/>
+  <w:style w:type="character" w:customStyle="1" w:styleId="Heading4Char">
+    <w:name w:val="Heading 4 Char"/>
+    <w:basedOn w:val="DefaultParagraphFont"/>
+    <w:link w:val="Heading4"/>
     <w:uiPriority w:val="9"/>
     <w:semiHidden/>
     <w:rsid w:val="001041CB"/>
@@ -2129,10 +2257,10 @@
       <w:color w:val="0F4761" w:themeColor="accent1" w:themeShade="BF"/>
     </w:rPr>
   </w:style>
-  <w:style w:type="character" w:customStyle="1" w:styleId="Ttulo5Char">
-    <w:name w:val="Título 5 Char"/>
-    <w:basedOn w:val="Fontepargpadro"/>
-    <w:link w:val="Ttulo5"/>
+  <w:style w:type="character" w:customStyle="1" w:styleId="Heading5Char">
+    <w:name w:val="Heading 5 Char"/>
+    <w:basedOn w:val="DefaultParagraphFont"/>
+    <w:link w:val="Heading5"/>
     <w:uiPriority w:val="9"/>
     <w:semiHidden/>
     <w:rsid w:val="001041CB"/>
@@ -2141,10 +2269,10 @@
       <w:color w:val="0F4761" w:themeColor="accent1" w:themeShade="BF"/>
     </w:rPr>
   </w:style>
-  <w:style w:type="character" w:customStyle="1" w:styleId="Ttulo6Char">
-    <w:name w:val="Título 6 Char"/>
-    <w:basedOn w:val="Fontepargpadro"/>
-    <w:link w:val="Ttulo6"/>
+  <w:style w:type="character" w:customStyle="1" w:styleId="Heading6Char">
+    <w:name w:val="Heading 6 Char"/>
+    <w:basedOn w:val="DefaultParagraphFont"/>
+    <w:link w:val="Heading6"/>
     <w:uiPriority w:val="9"/>
     <w:semiHidden/>
     <w:rsid w:val="001041CB"/>
@@ -2155,10 +2283,10 @@
       <w:color w:val="595959" w:themeColor="text1" w:themeTint="A6"/>
     </w:rPr>
   </w:style>
-  <w:style w:type="character" w:customStyle="1" w:styleId="Ttulo7Char">
-    <w:name w:val="Título 7 Char"/>
-    <w:basedOn w:val="Fontepargpadro"/>
-    <w:link w:val="Ttulo7"/>
+  <w:style w:type="character" w:customStyle="1" w:styleId="Heading7Char">
+    <w:name w:val="Heading 7 Char"/>
+    <w:basedOn w:val="DefaultParagraphFont"/>
+    <w:link w:val="Heading7"/>
     <w:uiPriority w:val="9"/>
     <w:semiHidden/>
     <w:rsid w:val="001041CB"/>
@@ -2167,10 +2295,10 @@
       <w:color w:val="595959" w:themeColor="text1" w:themeTint="A6"/>
     </w:rPr>
   </w:style>
-  <w:style w:type="character" w:customStyle="1" w:styleId="Ttulo8Char">
-    <w:name w:val="Título 8 Char"/>
-    <w:basedOn w:val="Fontepargpadro"/>
-    <w:link w:val="Ttulo8"/>
+  <w:style w:type="character" w:customStyle="1" w:styleId="Heading8Char">
+    <w:name w:val="Heading 8 Char"/>
+    <w:basedOn w:val="DefaultParagraphFont"/>
+    <w:link w:val="Heading8"/>
     <w:uiPriority w:val="9"/>
     <w:semiHidden/>
     <w:rsid w:val="001041CB"/>
@@ -2181,10 +2309,10 @@
       <w:color w:val="272727" w:themeColor="text1" w:themeTint="D8"/>
     </w:rPr>
   </w:style>
-  <w:style w:type="character" w:customStyle="1" w:styleId="Ttulo9Char">
-    <w:name w:val="Título 9 Char"/>
-    <w:basedOn w:val="Fontepargpadro"/>
-    <w:link w:val="Ttulo9"/>
+  <w:style w:type="character" w:customStyle="1" w:styleId="Heading9Char">
+    <w:name w:val="Heading 9 Char"/>
+    <w:basedOn w:val="DefaultParagraphFont"/>
+    <w:link w:val="Heading9"/>
     <w:uiPriority w:val="9"/>
     <w:semiHidden/>
     <w:rsid w:val="001041CB"/>
@@ -2193,11 +2321,11 @@
       <w:color w:val="272727" w:themeColor="text1" w:themeTint="D8"/>
     </w:rPr>
   </w:style>
-  <w:style w:type="paragraph" w:styleId="Ttulo">
+  <w:style w:type="paragraph" w:styleId="Title">
     <w:name w:val="Title"/>
     <w:basedOn w:val="Normal"/>
     <w:next w:val="Normal"/>
-    <w:link w:val="TtuloChar"/>
+    <w:link w:val="TitleChar"/>
     <w:uiPriority w:val="10"/>
     <w:qFormat/>
     <w:rsid w:val="001041CB"/>
@@ -2213,10 +2341,10 @@
       <w:szCs w:val="56"/>
     </w:rPr>
   </w:style>
-  <w:style w:type="character" w:customStyle="1" w:styleId="TtuloChar">
-    <w:name w:val="Título Char"/>
-    <w:basedOn w:val="Fontepargpadro"/>
-    <w:link w:val="Ttulo"/>
+  <w:style w:type="character" w:customStyle="1" w:styleId="TitleChar">
+    <w:name w:val="Title Char"/>
+    <w:basedOn w:val="DefaultParagraphFont"/>
+    <w:link w:val="Title"/>
     <w:uiPriority w:val="10"/>
     <w:rsid w:val="001041CB"/>
     <w:rPr>
@@ -2227,11 +2355,11 @@
       <w:szCs w:val="56"/>
     </w:rPr>
   </w:style>
-  <w:style w:type="paragraph" w:styleId="Subttulo">
+  <w:style w:type="paragraph" w:styleId="Subtitle">
     <w:name w:val="Subtitle"/>
     <w:basedOn w:val="Normal"/>
     <w:next w:val="Normal"/>
-    <w:link w:val="SubttuloChar"/>
+    <w:link w:val="SubtitleChar"/>
     <w:uiPriority w:val="11"/>
     <w:qFormat/>
     <w:rsid w:val="001041CB"/>
@@ -2248,10 +2376,10 @@
       <w:szCs w:val="28"/>
     </w:rPr>
   </w:style>
-  <w:style w:type="character" w:customStyle="1" w:styleId="SubttuloChar">
-    <w:name w:val="Subtítulo Char"/>
-    <w:basedOn w:val="Fontepargpadro"/>
-    <w:link w:val="Subttulo"/>
+  <w:style w:type="character" w:customStyle="1" w:styleId="SubtitleChar">
+    <w:name w:val="Subtitle Char"/>
+    <w:basedOn w:val="DefaultParagraphFont"/>
+    <w:link w:val="Subtitle"/>
     <w:uiPriority w:val="11"/>
     <w:rsid w:val="001041CB"/>
     <w:rPr>
@@ -2262,11 +2390,11 @@
       <w:szCs w:val="28"/>
     </w:rPr>
   </w:style>
-  <w:style w:type="paragraph" w:styleId="Citao">
+  <w:style w:type="paragraph" w:styleId="Quote">
     <w:name w:val="Quote"/>
     <w:basedOn w:val="Normal"/>
     <w:next w:val="Normal"/>
-    <w:link w:val="CitaoChar"/>
+    <w:link w:val="QuoteChar"/>
     <w:uiPriority w:val="29"/>
     <w:qFormat/>
     <w:rsid w:val="001041CB"/>
@@ -2280,10 +2408,10 @@
       <w:color w:val="404040" w:themeColor="text1" w:themeTint="BF"/>
     </w:rPr>
   </w:style>
-  <w:style w:type="character" w:customStyle="1" w:styleId="CitaoChar">
-    <w:name w:val="Citação Char"/>
-    <w:basedOn w:val="Fontepargpadro"/>
-    <w:link w:val="Citao"/>
+  <w:style w:type="character" w:customStyle="1" w:styleId="QuoteChar">
+    <w:name w:val="Quote Char"/>
+    <w:basedOn w:val="DefaultParagraphFont"/>
+    <w:link w:val="Quote"/>
     <w:uiPriority w:val="29"/>
     <w:rsid w:val="001041CB"/>
     <w:rPr>
@@ -2292,7 +2420,7 @@
       <w:color w:val="404040" w:themeColor="text1" w:themeTint="BF"/>
     </w:rPr>
   </w:style>
-  <w:style w:type="paragraph" w:styleId="PargrafodaLista">
+  <w:style w:type="paragraph" w:styleId="ListParagraph">
     <w:name w:val="List Paragraph"/>
     <w:basedOn w:val="Normal"/>
     <w:uiPriority w:val="34"/>
@@ -2303,9 +2431,9 @@
       <w:contextualSpacing/>
     </w:pPr>
   </w:style>
-  <w:style w:type="character" w:styleId="nfaseIntensa">
+  <w:style w:type="character" w:styleId="IntenseEmphasis">
     <w:name w:val="Intense Emphasis"/>
-    <w:basedOn w:val="Fontepargpadro"/>
+    <w:basedOn w:val="DefaultParagraphFont"/>
     <w:uiPriority w:val="21"/>
     <w:qFormat/>
     <w:rsid w:val="001041CB"/>
@@ -2315,11 +2443,11 @@
       <w:color w:val="0F4761" w:themeColor="accent1" w:themeShade="BF"/>
     </w:rPr>
   </w:style>
-  <w:style w:type="paragraph" w:styleId="CitaoIntensa">
+  <w:style w:type="paragraph" w:styleId="IntenseQuote">
     <w:name w:val="Intense Quote"/>
     <w:basedOn w:val="Normal"/>
     <w:next w:val="Normal"/>
-    <w:link w:val="CitaoIntensaChar"/>
+    <w:link w:val="IntenseQuoteChar"/>
     <w:uiPriority w:val="30"/>
     <w:qFormat/>
     <w:rsid w:val="001041CB"/>
@@ -2338,10 +2466,10 @@
       <w:color w:val="0F4761" w:themeColor="accent1" w:themeShade="BF"/>
     </w:rPr>
   </w:style>
-  <w:style w:type="character" w:customStyle="1" w:styleId="CitaoIntensaChar">
-    <w:name w:val="Citação Intensa Char"/>
-    <w:basedOn w:val="Fontepargpadro"/>
-    <w:link w:val="CitaoIntensa"/>
+  <w:style w:type="character" w:customStyle="1" w:styleId="IntenseQuoteChar">
+    <w:name w:val="Intense Quote Char"/>
+    <w:basedOn w:val="DefaultParagraphFont"/>
+    <w:link w:val="IntenseQuote"/>
     <w:uiPriority w:val="30"/>
     <w:rsid w:val="001041CB"/>
     <w:rPr>
@@ -2350,9 +2478,9 @@
       <w:color w:val="0F4761" w:themeColor="accent1" w:themeShade="BF"/>
     </w:rPr>
   </w:style>
-  <w:style w:type="character" w:styleId="RefernciaIntensa">
+  <w:style w:type="character" w:styleId="IntenseReference">
     <w:name w:val="Intense Reference"/>
-    <w:basedOn w:val="Fontepargpadro"/>
+    <w:basedOn w:val="DefaultParagraphFont"/>
     <w:uiPriority w:val="32"/>
     <w:qFormat/>
     <w:rsid w:val="001041CB"/>
